--- a/ASP.NET Core/Final Project/Project Requirements.docx
+++ b/ASP.NET Core/Final Project/Project Requirements.docx
@@ -453,6 +453,8 @@
         </w:rPr>
         <w:t xml:space="preserve"> </w:t>
       </w:r>
+      <w:bookmarkStart w:id="0" w:name="_GoBack"/>
+      <w:bookmarkEnd w:id="0"/>
     </w:p>
     <w:p>
       <w:pPr>
@@ -1186,6 +1188,7 @@
           <w:rStyle w:val="15"/>
           <w:b w:val="0"/>
           <w:bCs w:val="0"/>
+          <w:highlight w:val="yellow"/>
           <w:lang w:val="en-GB"/>
         </w:rPr>
       </w:pPr>
@@ -1193,6 +1196,7 @@
         <w:rPr>
           <w:rStyle w:val="15"/>
           <w:b w:val="0"/>
+          <w:highlight w:val="yellow"/>
           <w:lang w:val="en-GB"/>
         </w:rPr>
         <w:t xml:space="preserve">Optionally, use </w:t>
@@ -1200,6 +1204,7 @@
       <w:r>
         <w:rPr>
           <w:rStyle w:val="15"/>
+          <w:highlight w:val="yellow"/>
           <w:lang w:val="en-US"/>
         </w:rPr>
         <w:t>AutoМapping</w:t>
@@ -2864,8 +2869,6 @@
         </w:rPr>
         <w:t xml:space="preserve"> exceptional project</w:t>
       </w:r>
-      <w:bookmarkStart w:id="0" w:name="_GoBack"/>
-      <w:bookmarkEnd w:id="0"/>
       <w:r>
         <w:rPr>
           <w:lang w:val="en-US"/>
@@ -5541,7 +5544,7 @@
     <w:lsdException w:uiPriority="99" w:name="Table Web 1"/>
     <w:lsdException w:uiPriority="99" w:name="Table Web 2"/>
     <w:lsdException w:uiPriority="99" w:name="Table Web 3"/>
-    <w:lsdException w:uiPriority="99" w:name="Balloon Text"/>
+    <w:lsdException w:qFormat="1" w:uiPriority="99" w:name="Balloon Text"/>
     <w:lsdException w:unhideWhenUsed="0" w:uiPriority="59" w:semiHidden="0" w:name="Table Grid"/>
     <w:lsdException w:uiPriority="99" w:name="Table Theme"/>
     <w:lsdException w:unhideWhenUsed="0" w:uiPriority="60" w:semiHidden="0" w:name="Light Shading"/>
@@ -5793,6 +5796,7 @@
     <w:link w:val="20"/>
     <w:semiHidden/>
     <w:unhideWhenUsed/>
+    <w:qFormat/>
     <w:uiPriority w:val="99"/>
     <w:pPr>
       <w:spacing w:after="0" w:line="240" w:lineRule="auto"/>
